--- a/TUGAS BESAR/PROPOSAL TUBES - Rancang Bangun Fuzzy logic Control Untuk Pengendali Pengereman Otomatis - M Rifki Arya - Muhamad Yogi.docx
+++ b/TUGAS BESAR/PROPOSAL TUBES - Rancang Bangun Fuzzy logic Control Untuk Pengendali Pengereman Otomatis - M Rifki Arya - Muhamad Yogi.docx
@@ -1,6 +1,6 @@
 
 <file path=word/document.xml><?xml version="1.0" encoding="utf-8"?>
-<w:document xmlns:wpc="http://schemas.microsoft.com/office/word/2010/wordprocessingCanvas" xmlns:cx="http://schemas.microsoft.com/office/drawing/2014/chartex" xmlns:cx1="http://schemas.microsoft.com/office/drawing/2015/9/8/chartex" xmlns:cx2="http://schemas.microsoft.com/office/drawing/2015/10/21/chartex" xmlns:cx3="http://schemas.microsoft.com/office/drawing/2016/5/9/chartex" xmlns:cx4="http://schemas.microsoft.com/office/drawing/2016/5/10/chartex" xmlns:cx5="http://schemas.microsoft.com/office/drawing/2016/5/11/chartex" xmlns:cx6="http://schemas.microsoft.com/office/drawing/2016/5/12/chartex" xmlns:cx7="http://schemas.microsoft.com/office/drawing/2016/5/13/chartex" xmlns:cx8="http://schemas.microsoft.com/office/drawing/2016/5/14/chartex" xmlns:mc="http://schemas.openxmlformats.org/markup-compatibility/2006" xmlns:aink="http://schemas.microsoft.com/office/drawing/2016/ink" xmlns:am3d="http://schemas.microsoft.com/office/drawing/2017/model3d" xmlns:o="urn:schemas-microsoft-com:office:office" xmlns:r="http://schemas.openxmlformats.org/officeDocument/2006/relationships" xmlns:m="http://schemas.openxmlformats.org/officeDocument/2006/math" xmlns:v="urn:schemas-microsoft-com:vml" xmlns:wp14="http://schemas.microsoft.com/office/word/2010/wordprocessingDrawing" xmlns:wp="http://schemas.openxmlformats.org/drawingml/2006/wordprocessingDrawing" xmlns:w10="urn:schemas-microsoft-com:office:word" xmlns:w="http://schemas.openxmlformats.org/wordprocessingml/2006/main" xmlns:w14="http://schemas.microsoft.com/office/word/2010/wordml" xmlns:w15="http://schemas.microsoft.com/office/word/2012/wordml" xmlns:w16cex="http://schemas.microsoft.com/office/word/2018/wordml/cex" xmlns:w16cid="http://schemas.microsoft.com/office/word/2016/wordml/cid" xmlns:w16="http://schemas.microsoft.com/office/word/2018/wordml" xmlns:w16sdtdh="http://schemas.microsoft.com/office/word/2020/wordml/sdtdatahash" xmlns:w16se="http://schemas.microsoft.com/office/word/2015/wordml/symex" xmlns:wpg="http://schemas.microsoft.com/office/word/2010/wordprocessingGroup" xmlns:wpi="http://schemas.microsoft.com/office/word/2010/wordprocessingInk" xmlns:wne="http://schemas.microsoft.com/office/word/2006/wordml" xmlns:wps="http://schemas.microsoft.com/office/word/2010/wordprocessingShape" mc:Ignorable="w14 w15 w16se w16cid w16 w16cex w16sdtdh wp14">
+<w:document xmlns:wpc="http://schemas.microsoft.com/office/word/2010/wordprocessingCanvas" xmlns:cx="http://schemas.microsoft.com/office/drawing/2014/chartex" xmlns:cx1="http://schemas.microsoft.com/office/drawing/2015/9/8/chartex" xmlns:cx2="http://schemas.microsoft.com/office/drawing/2015/10/21/chartex" xmlns:cx3="http://schemas.microsoft.com/office/drawing/2016/5/9/chartex" xmlns:cx4="http://schemas.microsoft.com/office/drawing/2016/5/10/chartex" xmlns:cx5="http://schemas.microsoft.com/office/drawing/2016/5/11/chartex" xmlns:cx6="http://schemas.microsoft.com/office/drawing/2016/5/12/chartex" xmlns:cx7="http://schemas.microsoft.com/office/drawing/2016/5/13/chartex" xmlns:cx8="http://schemas.microsoft.com/office/drawing/2016/5/14/chartex" xmlns:mc="http://schemas.openxmlformats.org/markup-compatibility/2006" xmlns:aink="http://schemas.microsoft.com/office/drawing/2016/ink" xmlns:am3d="http://schemas.microsoft.com/office/drawing/2017/model3d" xmlns:o="urn:schemas-microsoft-com:office:office" xmlns:r="http://schemas.openxmlformats.org/officeDocument/2006/relationships" xmlns:m="http://schemas.openxmlformats.org/officeDocument/2006/math" xmlns:v="urn:schemas-microsoft-com:vml" xmlns:wp14="http://schemas.microsoft.com/office/word/2010/wordprocessingDrawing" xmlns:wp="http://schemas.openxmlformats.org/drawingml/2006/wordprocessingDrawing" xmlns:w10="urn:schemas-microsoft-com:office:word" xmlns:w="http://schemas.openxmlformats.org/wordprocessingml/2006/main" xmlns:w14="http://schemas.microsoft.com/office/word/2010/wordml" xmlns:w15="http://schemas.microsoft.com/office/word/2012/wordml" xmlns:w16cid="http://schemas.microsoft.com/office/word/2016/wordml/cid" xmlns:w16se="http://schemas.microsoft.com/office/word/2015/wordml/symex" xmlns:wpg="http://schemas.microsoft.com/office/word/2010/wordprocessingGroup" xmlns:wpi="http://schemas.microsoft.com/office/word/2010/wordprocessingInk" xmlns:wne="http://schemas.microsoft.com/office/word/2006/wordml" xmlns:wps="http://schemas.microsoft.com/office/word/2010/wordprocessingShape" mc:Ignorable="w14 w15 w16se w16cid wp14">
   <w:body>
     <w:p>
       <w:pPr>
@@ -11836,8 +11836,20 @@
           <w:sz w:val="22"/>
           <w:szCs w:val="22"/>
         </w:rPr>
-        <w:t xml:space="preserve"> Kinerja</w:t>
-      </w:r>
+        <w:t xml:space="preserve"> </w:t>
+      </w:r>
+      <w:proofErr w:type="spellStart"/>
+      <w:r>
+        <w:rPr>
+          <w:rFonts w:ascii="Times New Roman" w:eastAsia="Times New Roman" w:hAnsi="Times New Roman" w:cs="Times New Roman"/>
+          <w:b/>
+          <w:color w:val="000000"/>
+          <w:sz w:val="22"/>
+          <w:szCs w:val="22"/>
+        </w:rPr>
+        <w:t>Kinerja</w:t>
+      </w:r>
+      <w:proofErr w:type="spellEnd"/>
     </w:p>
     <w:p>
       <w:pPr>
@@ -12353,7 +12365,21 @@
         <w:rPr>
           <w:rFonts w:ascii="Times New Roman" w:hAnsi="Times New Roman" w:cs="Times New Roman"/>
         </w:rPr>
-        <w:t xml:space="preserve"> biner yang </w:t>
+        <w:t xml:space="preserve"> </w:t>
+      </w:r>
+      <w:proofErr w:type="spellStart"/>
+      <w:r>
+        <w:rPr>
+          <w:rFonts w:ascii="Times New Roman" w:hAnsi="Times New Roman" w:cs="Times New Roman"/>
+        </w:rPr>
+        <w:t>biner</w:t>
+      </w:r>
+      <w:proofErr w:type="spellEnd"/>
+      <w:r>
+        <w:rPr>
+          <w:rFonts w:ascii="Times New Roman" w:hAnsi="Times New Roman" w:cs="Times New Roman"/>
+        </w:rPr>
+        <w:t xml:space="preserve"> yang </w:t>
       </w:r>
       <w:proofErr w:type="spellStart"/>
       <w:r>
@@ -12831,7 +12857,21 @@
         <w:rPr>
           <w:rFonts w:ascii="Times New Roman" w:hAnsi="Times New Roman" w:cs="Times New Roman"/>
         </w:rPr>
-        <w:t xml:space="preserve"> garis yang </w:t>
+        <w:t xml:space="preserve"> </w:t>
+      </w:r>
+      <w:proofErr w:type="spellStart"/>
+      <w:r>
+        <w:rPr>
+          <w:rFonts w:ascii="Times New Roman" w:hAnsi="Times New Roman" w:cs="Times New Roman"/>
+        </w:rPr>
+        <w:t>garis</w:t>
+      </w:r>
+      <w:proofErr w:type="spellEnd"/>
+      <w:r>
+        <w:rPr>
+          <w:rFonts w:ascii="Times New Roman" w:hAnsi="Times New Roman" w:cs="Times New Roman"/>
+        </w:rPr>
+        <w:t xml:space="preserve"> yang </w:t>
       </w:r>
       <w:proofErr w:type="spellStart"/>
       <w:r>
@@ -14421,8 +14461,17 @@
           <w:rFonts w:ascii="Times New Roman" w:eastAsia="Times New Roman" w:hAnsi="Times New Roman" w:cs="Times New Roman"/>
           <w:iCs/>
         </w:rPr>
-        <w:t xml:space="preserve"> Jarak</w:t>
-      </w:r>
+        <w:t xml:space="preserve"> </w:t>
+      </w:r>
+      <w:proofErr w:type="spellStart"/>
+      <w:r>
+        <w:rPr>
+          <w:rFonts w:ascii="Times New Roman" w:eastAsia="Times New Roman" w:hAnsi="Times New Roman" w:cs="Times New Roman"/>
+          <w:iCs/>
+        </w:rPr>
+        <w:t>Jarak</w:t>
+      </w:r>
+      <w:proofErr w:type="spellEnd"/>
     </w:p>
     <w:p>
       <w:pPr>
@@ -14778,7 +14827,23 @@
           <w:rFonts w:ascii="Times New Roman" w:eastAsia="Times New Roman" w:hAnsi="Times New Roman" w:cs="Times New Roman"/>
           <w:iCs/>
         </w:rPr>
-        <w:t>), S (Sedang), K (</w:t>
+        <w:t>), S (</w:t>
+      </w:r>
+      <w:proofErr w:type="spellStart"/>
+      <w:r>
+        <w:rPr>
+          <w:rFonts w:ascii="Times New Roman" w:eastAsia="Times New Roman" w:hAnsi="Times New Roman" w:cs="Times New Roman"/>
+          <w:iCs/>
+        </w:rPr>
+        <w:t>Sedang</w:t>
+      </w:r>
+      <w:proofErr w:type="spellEnd"/>
+      <w:r>
+        <w:rPr>
+          <w:rFonts w:ascii="Times New Roman" w:eastAsia="Times New Roman" w:hAnsi="Times New Roman" w:cs="Times New Roman"/>
+          <w:iCs/>
+        </w:rPr>
+        <w:t>), K (</w:t>
       </w:r>
       <w:proofErr w:type="spellStart"/>
       <w:r>
@@ -15416,13 +15481,22 @@
           <w:iCs/>
         </w:rPr>
       </w:pPr>
+      <w:proofErr w:type="spellStart"/>
       <w:r>
         <w:rPr>
           <w:rFonts w:ascii="Times New Roman" w:eastAsia="Times New Roman" w:hAnsi="Times New Roman" w:cs="Times New Roman"/>
           <w:iCs/>
         </w:rPr>
         <w:lastRenderedPageBreak/>
-        <w:t xml:space="preserve">Jika </w:t>
+        <w:t>Jika</w:t>
+      </w:r>
+      <w:proofErr w:type="spellEnd"/>
+      <w:r>
+        <w:rPr>
+          <w:rFonts w:ascii="Times New Roman" w:eastAsia="Times New Roman" w:hAnsi="Times New Roman" w:cs="Times New Roman"/>
+          <w:iCs/>
+        </w:rPr>
+        <w:t xml:space="preserve"> </w:t>
       </w:r>
       <w:proofErr w:type="spellStart"/>
       <w:r>
@@ -21381,107 +21455,141 @@
     </w:p>
     <w:p>
       <w:pPr>
-        <w:jc w:val="both"/>
-        <w:rPr>
-          <w:rFonts w:ascii="Times New Roman" w:eastAsia="Times New Roman" w:hAnsi="Times New Roman" w:cs="Times New Roman"/>
+        <w:pStyle w:val="ListParagraph"/>
+        <w:widowControl w:val="0"/>
+        <w:numPr>
+          <w:ilvl w:val="1"/>
+          <w:numId w:val="7"/>
+        </w:numPr>
+        <w:tabs>
+          <w:tab w:val="left" w:pos="2006"/>
+          <w:tab w:val="left" w:pos="2007"/>
+        </w:tabs>
+        <w:autoSpaceDE w:val="0"/>
+        <w:autoSpaceDN w:val="0"/>
+        <w:spacing w:before="1" w:after="0" w:line="276" w:lineRule="auto"/>
+        <w:ind w:right="780"/>
+        <w:contextualSpacing w:val="0"/>
+      </w:pPr>
+      <w:r>
+        <w:t xml:space="preserve">ARIS </w:t>
+      </w:r>
+      <w:proofErr w:type="gramStart"/>
+      <w:r>
+        <w:t>MUNANDAR ,</w:t>
+      </w:r>
+      <w:proofErr w:type="gramEnd"/>
+      <w:r>
+        <w:t xml:space="preserve"> MUHAMMAD ARIA. “SISTEM PENGEREMAN OTOMATIS MENGGUNAKAN LOGIKA FUZZY BERBASIS MIKRONTROLLER</w:t>
+      </w:r>
+      <w:r>
+        <w:rPr>
           <w:i/>
         </w:rPr>
+        <w:t>”,</w:t>
+      </w:r>
+    </w:p>
+    <w:p>
+      <w:pPr>
+        <w:pStyle w:val="ListParagraph"/>
+        <w:tabs>
+          <w:tab w:val="left" w:pos="2006"/>
+          <w:tab w:val="left" w:pos="2007"/>
+        </w:tabs>
+        <w:spacing w:before="1" w:line="276" w:lineRule="auto"/>
+        <w:ind w:left="2006" w:right="780"/>
       </w:pPr>
-      <w:proofErr w:type="spellStart"/>
-      <w:r>
-        <w:rPr>
-          <w:rFonts w:ascii="Times New Roman" w:eastAsia="Times New Roman" w:hAnsi="Times New Roman" w:cs="Times New Roman"/>
-          <w:i/>
-        </w:rPr>
-        <w:t>Mencantumkan</w:t>
-      </w:r>
-      <w:proofErr w:type="spellEnd"/>
-      <w:r>
-        <w:rPr>
-          <w:rFonts w:ascii="Times New Roman" w:eastAsia="Times New Roman" w:hAnsi="Times New Roman" w:cs="Times New Roman"/>
-          <w:i/>
-        </w:rPr>
-        <w:t xml:space="preserve"> </w:t>
-      </w:r>
-      <w:proofErr w:type="spellStart"/>
-      <w:r>
-        <w:rPr>
-          <w:rFonts w:ascii="Times New Roman" w:eastAsia="Times New Roman" w:hAnsi="Times New Roman" w:cs="Times New Roman"/>
-          <w:i/>
-        </w:rPr>
-        <w:t>seluruh</w:t>
-      </w:r>
-      <w:proofErr w:type="spellEnd"/>
-      <w:r>
-        <w:rPr>
-          <w:rFonts w:ascii="Times New Roman" w:eastAsia="Times New Roman" w:hAnsi="Times New Roman" w:cs="Times New Roman"/>
-          <w:i/>
-        </w:rPr>
-        <w:t xml:space="preserve"> </w:t>
-      </w:r>
-      <w:proofErr w:type="spellStart"/>
-      <w:r>
-        <w:rPr>
-          <w:rFonts w:ascii="Times New Roman" w:eastAsia="Times New Roman" w:hAnsi="Times New Roman" w:cs="Times New Roman"/>
-          <w:i/>
-        </w:rPr>
-        <w:t>literatur</w:t>
-      </w:r>
-      <w:proofErr w:type="spellEnd"/>
-      <w:r>
-        <w:rPr>
-          <w:rFonts w:ascii="Times New Roman" w:eastAsia="Times New Roman" w:hAnsi="Times New Roman" w:cs="Times New Roman"/>
-          <w:i/>
-        </w:rPr>
-        <w:t xml:space="preserve"> yang </w:t>
-      </w:r>
-      <w:proofErr w:type="spellStart"/>
-      <w:r>
-        <w:rPr>
-          <w:rFonts w:ascii="Times New Roman" w:eastAsia="Times New Roman" w:hAnsi="Times New Roman" w:cs="Times New Roman"/>
-          <w:i/>
-        </w:rPr>
-        <w:t>diacu</w:t>
-      </w:r>
-      <w:proofErr w:type="spellEnd"/>
-      <w:r>
-        <w:rPr>
-          <w:rFonts w:ascii="Times New Roman" w:eastAsia="Times New Roman" w:hAnsi="Times New Roman" w:cs="Times New Roman"/>
-          <w:i/>
-        </w:rPr>
-        <w:t xml:space="preserve"> </w:t>
-      </w:r>
-      <w:proofErr w:type="spellStart"/>
-      <w:r>
-        <w:rPr>
-          <w:rFonts w:ascii="Times New Roman" w:eastAsia="Times New Roman" w:hAnsi="Times New Roman" w:cs="Times New Roman"/>
-          <w:i/>
-        </w:rPr>
-        <w:t>dalam</w:t>
-      </w:r>
-      <w:proofErr w:type="spellEnd"/>
-      <w:r>
-        <w:rPr>
-          <w:rFonts w:ascii="Times New Roman" w:eastAsia="Times New Roman" w:hAnsi="Times New Roman" w:cs="Times New Roman"/>
-          <w:i/>
-        </w:rPr>
-        <w:t xml:space="preserve"> proposal </w:t>
-      </w:r>
-      <w:proofErr w:type="spellStart"/>
-      <w:r>
-        <w:rPr>
-          <w:rFonts w:ascii="Times New Roman" w:eastAsia="Times New Roman" w:hAnsi="Times New Roman" w:cs="Times New Roman"/>
-          <w:i/>
-        </w:rPr>
-        <w:t>ini</w:t>
-      </w:r>
-      <w:proofErr w:type="spellEnd"/>
-      <w:r>
-        <w:rPr>
-          <w:rFonts w:ascii="Times New Roman" w:eastAsia="Times New Roman" w:hAnsi="Times New Roman" w:cs="Times New Roman"/>
-          <w:i/>
-        </w:rPr>
-        <w:t>.</w:t>
+      <w:hyperlink r:id="rId21" w:history="1">
+        <w:r>
+          <w:rPr>
+            <w:rStyle w:val="Hyperlink"/>
+          </w:rPr>
+          <w:t>https://core.ac.uk/download/pdf/267935307.pdf</w:t>
+        </w:r>
+      </w:hyperlink>
+      <w:r>
+        <w:t xml:space="preserve">  ,</w:t>
+      </w:r>
+      <w:proofErr w:type="spellStart"/>
+      <w:r>
+        <w:t>diakses</w:t>
+      </w:r>
+      <w:proofErr w:type="spellEnd"/>
+      <w:r>
+        <w:t xml:space="preserve"> pada 6 </w:t>
+      </w:r>
+      <w:proofErr w:type="spellStart"/>
+      <w:r>
+        <w:t>Juni</w:t>
+      </w:r>
+      <w:proofErr w:type="spellEnd"/>
+      <w:r>
+        <w:t xml:space="preserve"> 2021 </w:t>
+      </w:r>
+      <w:proofErr w:type="spellStart"/>
+      <w:r>
+        <w:t>pukul</w:t>
+      </w:r>
+      <w:proofErr w:type="spellEnd"/>
+      <w:r>
+        <w:t xml:space="preserve"> 14.05.</w:t>
+      </w:r>
+    </w:p>
+    <w:p>
+      <w:pPr>
+        <w:pStyle w:val="ListParagraph"/>
+        <w:widowControl w:val="0"/>
+        <w:numPr>
+          <w:ilvl w:val="1"/>
+          <w:numId w:val="7"/>
+        </w:numPr>
+        <w:tabs>
+          <w:tab w:val="left" w:pos="2006"/>
+          <w:tab w:val="left" w:pos="2007"/>
+        </w:tabs>
+        <w:autoSpaceDE w:val="0"/>
+        <w:autoSpaceDN w:val="0"/>
+        <w:spacing w:before="1" w:after="0" w:line="276" w:lineRule="auto"/>
+        <w:ind w:right="780"/>
+        <w:contextualSpacing w:val="0"/>
+      </w:pPr>
+      <w:r>
+        <w:t xml:space="preserve">HERI NURYANTO, SUWASTI BROTO, “ PERANCANGAN SISTEM PENGEREMAN RODA SEPEDA MOTOR DENGAN PENGENDALI LOGIKA FUZZY”, </w:t>
+      </w:r>
+      <w:hyperlink r:id="rId22" w:history="1">
+        <w:r>
+          <w:rPr>
+            <w:rStyle w:val="Hyperlink"/>
+          </w:rPr>
+          <w:t>https://jom.ft.budiluhur.ac.id/index.php/maestro/article/download/83/43</w:t>
+        </w:r>
+      </w:hyperlink>
+      <w:r>
+        <w:t xml:space="preserve"> , di </w:t>
+      </w:r>
+      <w:proofErr w:type="spellStart"/>
+      <w:r>
+        <w:t>akses</w:t>
+      </w:r>
+      <w:proofErr w:type="spellEnd"/>
+      <w:r>
+        <w:t xml:space="preserve"> pada 6 </w:t>
+      </w:r>
+      <w:proofErr w:type="spellStart"/>
+      <w:r>
+        <w:t>juni</w:t>
+      </w:r>
+      <w:proofErr w:type="spellEnd"/>
+      <w:r>
+        <w:t xml:space="preserve"> 2021 </w:t>
+      </w:r>
+      <w:proofErr w:type="spellStart"/>
+      <w:r>
+        <w:t>pukul</w:t>
+      </w:r>
+      <w:proofErr w:type="spellEnd"/>
+      <w:r>
+        <w:t xml:space="preserve"> 14.25</w:t>
       </w:r>
     </w:p>
     <w:p>
@@ -21492,104 +21600,8 @@
           <w:i/>
         </w:rPr>
       </w:pPr>
-      <w:proofErr w:type="spellStart"/>
-      <w:r>
-        <w:rPr>
-          <w:rFonts w:ascii="Times New Roman" w:eastAsia="Times New Roman" w:hAnsi="Times New Roman" w:cs="Times New Roman"/>
-          <w:i/>
-        </w:rPr>
-        <w:t>Referensi</w:t>
-      </w:r>
-      <w:proofErr w:type="spellEnd"/>
-      <w:r>
-        <w:rPr>
-          <w:rFonts w:ascii="Times New Roman" w:eastAsia="Times New Roman" w:hAnsi="Times New Roman" w:cs="Times New Roman"/>
-          <w:i/>
-        </w:rPr>
-        <w:t xml:space="preserve"> </w:t>
-      </w:r>
-      <w:proofErr w:type="spellStart"/>
-      <w:r>
-        <w:rPr>
-          <w:rFonts w:ascii="Times New Roman" w:eastAsia="Times New Roman" w:hAnsi="Times New Roman" w:cs="Times New Roman"/>
-          <w:i/>
-        </w:rPr>
-        <w:t>dituliskan</w:t>
-      </w:r>
-      <w:proofErr w:type="spellEnd"/>
-      <w:r>
-        <w:rPr>
-          <w:rFonts w:ascii="Times New Roman" w:eastAsia="Times New Roman" w:hAnsi="Times New Roman" w:cs="Times New Roman"/>
-          <w:i/>
-        </w:rPr>
-        <w:t xml:space="preserve"> </w:t>
-      </w:r>
-      <w:proofErr w:type="spellStart"/>
-      <w:r>
-        <w:rPr>
-          <w:rFonts w:ascii="Times New Roman" w:eastAsia="Times New Roman" w:hAnsi="Times New Roman" w:cs="Times New Roman"/>
-          <w:i/>
-        </w:rPr>
-        <w:t>dengan</w:t>
-      </w:r>
-      <w:proofErr w:type="spellEnd"/>
-      <w:r>
-        <w:rPr>
-          <w:rFonts w:ascii="Times New Roman" w:eastAsia="Times New Roman" w:hAnsi="Times New Roman" w:cs="Times New Roman"/>
-          <w:i/>
-        </w:rPr>
-        <w:t xml:space="preserve"> format </w:t>
-      </w:r>
-      <w:proofErr w:type="spellStart"/>
-      <w:r>
-        <w:rPr>
-          <w:rFonts w:ascii="Times New Roman" w:eastAsia="Times New Roman" w:hAnsi="Times New Roman" w:cs="Times New Roman"/>
-          <w:i/>
-        </w:rPr>
-        <w:t>standar</w:t>
-      </w:r>
-      <w:proofErr w:type="spellEnd"/>
-      <w:r>
-        <w:rPr>
-          <w:rFonts w:ascii="Times New Roman" w:eastAsia="Times New Roman" w:hAnsi="Times New Roman" w:cs="Times New Roman"/>
-          <w:i/>
-        </w:rPr>
-        <w:t xml:space="preserve">, </w:t>
-      </w:r>
-      <w:proofErr w:type="spellStart"/>
-      <w:r>
-        <w:rPr>
-          <w:rFonts w:ascii="Times New Roman" w:eastAsia="Times New Roman" w:hAnsi="Times New Roman" w:cs="Times New Roman"/>
-          <w:i/>
-        </w:rPr>
-        <w:t>misal</w:t>
-      </w:r>
-      <w:proofErr w:type="spellEnd"/>
-      <w:r>
-        <w:rPr>
-          <w:rFonts w:ascii="Times New Roman" w:eastAsia="Times New Roman" w:hAnsi="Times New Roman" w:cs="Times New Roman"/>
-          <w:i/>
-        </w:rPr>
-        <w:t xml:space="preserve"> IEEE. </w:t>
-      </w:r>
-      <w:proofErr w:type="spellStart"/>
-      <w:proofErr w:type="gramStart"/>
-      <w:r>
-        <w:rPr>
-          <w:rFonts w:ascii="Times New Roman" w:eastAsia="Times New Roman" w:hAnsi="Times New Roman" w:cs="Times New Roman"/>
-          <w:i/>
-        </w:rPr>
-        <w:t>Contoh</w:t>
-      </w:r>
-      <w:proofErr w:type="spellEnd"/>
-      <w:r>
-        <w:rPr>
-          <w:rFonts w:ascii="Times New Roman" w:eastAsia="Times New Roman" w:hAnsi="Times New Roman" w:cs="Times New Roman"/>
-          <w:i/>
-        </w:rPr>
-        <w:t xml:space="preserve"> :</w:t>
-      </w:r>
-      <w:proofErr w:type="gramEnd"/>
+      <w:bookmarkStart w:id="18" w:name="_GoBack"/>
+      <w:bookmarkEnd w:id="18"/>
     </w:p>
     <w:p>
       <w:pPr>
@@ -21690,10 +21702,10 @@
       </w:pPr>
     </w:p>
     <w:sectPr>
-      <w:headerReference w:type="default" r:id="rId21"/>
-      <w:footerReference w:type="default" r:id="rId22"/>
-      <w:headerReference w:type="first" r:id="rId23"/>
-      <w:footerReference w:type="first" r:id="rId24"/>
+      <w:headerReference w:type="default" r:id="rId23"/>
+      <w:footerReference w:type="default" r:id="rId24"/>
+      <w:headerReference w:type="first" r:id="rId25"/>
+      <w:footerReference w:type="first" r:id="rId26"/>
       <w:pgSz w:w="11906" w:h="16838"/>
       <w:pgMar w:top="1138" w:right="1138" w:bottom="1138" w:left="1701" w:header="709" w:footer="709" w:gutter="0"/>
       <w:pgNumType w:start="1"/>
@@ -21707,7 +21719,7 @@
 </file>
 
 <file path=word/endnotes.xml><?xml version="1.0" encoding="utf-8"?>
-<w:endnotes xmlns:wpc="http://schemas.microsoft.com/office/word/2010/wordprocessingCanvas" xmlns:cx="http://schemas.microsoft.com/office/drawing/2014/chartex" xmlns:cx1="http://schemas.microsoft.com/office/drawing/2015/9/8/chartex" xmlns:cx2="http://schemas.microsoft.com/office/drawing/2015/10/21/chartex" xmlns:cx3="http://schemas.microsoft.com/office/drawing/2016/5/9/chartex" xmlns:cx4="http://schemas.microsoft.com/office/drawing/2016/5/10/chartex" xmlns:cx5="http://schemas.microsoft.com/office/drawing/2016/5/11/chartex" xmlns:cx6="http://schemas.microsoft.com/office/drawing/2016/5/12/chartex" xmlns:cx7="http://schemas.microsoft.com/office/drawing/2016/5/13/chartex" xmlns:cx8="http://schemas.microsoft.com/office/drawing/2016/5/14/chartex" xmlns:mc="http://schemas.openxmlformats.org/markup-compatibility/2006" xmlns:aink="http://schemas.microsoft.com/office/drawing/2016/ink" xmlns:am3d="http://schemas.microsoft.com/office/drawing/2017/model3d" xmlns:o="urn:schemas-microsoft-com:office:office" xmlns:r="http://schemas.openxmlformats.org/officeDocument/2006/relationships" xmlns:m="http://schemas.openxmlformats.org/officeDocument/2006/math" xmlns:v="urn:schemas-microsoft-com:vml" xmlns:wp14="http://schemas.microsoft.com/office/word/2010/wordprocessingDrawing" xmlns:wp="http://schemas.openxmlformats.org/drawingml/2006/wordprocessingDrawing" xmlns:w10="urn:schemas-microsoft-com:office:word" xmlns:w="http://schemas.openxmlformats.org/wordprocessingml/2006/main" xmlns:w14="http://schemas.microsoft.com/office/word/2010/wordml" xmlns:w15="http://schemas.microsoft.com/office/word/2012/wordml" xmlns:w16cex="http://schemas.microsoft.com/office/word/2018/wordml/cex" xmlns:w16cid="http://schemas.microsoft.com/office/word/2016/wordml/cid" xmlns:w16="http://schemas.microsoft.com/office/word/2018/wordml" xmlns:w16sdtdh="http://schemas.microsoft.com/office/word/2020/wordml/sdtdatahash" xmlns:w16se="http://schemas.microsoft.com/office/word/2015/wordml/symex" xmlns:wpg="http://schemas.microsoft.com/office/word/2010/wordprocessingGroup" xmlns:wpi="http://schemas.microsoft.com/office/word/2010/wordprocessingInk" xmlns:wne="http://schemas.microsoft.com/office/word/2006/wordml" xmlns:wps="http://schemas.microsoft.com/office/word/2010/wordprocessingShape" mc:Ignorable="w14 w15 w16se w16cid w16 w16cex w16sdtdh wp14">
+<w:endnotes xmlns:wpc="http://schemas.microsoft.com/office/word/2010/wordprocessingCanvas" xmlns:cx="http://schemas.microsoft.com/office/drawing/2014/chartex" xmlns:cx1="http://schemas.microsoft.com/office/drawing/2015/9/8/chartex" xmlns:cx2="http://schemas.microsoft.com/office/drawing/2015/10/21/chartex" xmlns:cx3="http://schemas.microsoft.com/office/drawing/2016/5/9/chartex" xmlns:cx4="http://schemas.microsoft.com/office/drawing/2016/5/10/chartex" xmlns:cx5="http://schemas.microsoft.com/office/drawing/2016/5/11/chartex" xmlns:cx6="http://schemas.microsoft.com/office/drawing/2016/5/12/chartex" xmlns:cx7="http://schemas.microsoft.com/office/drawing/2016/5/13/chartex" xmlns:cx8="http://schemas.microsoft.com/office/drawing/2016/5/14/chartex" xmlns:mc="http://schemas.openxmlformats.org/markup-compatibility/2006" xmlns:aink="http://schemas.microsoft.com/office/drawing/2016/ink" xmlns:am3d="http://schemas.microsoft.com/office/drawing/2017/model3d" xmlns:o="urn:schemas-microsoft-com:office:office" xmlns:r="http://schemas.openxmlformats.org/officeDocument/2006/relationships" xmlns:m="http://schemas.openxmlformats.org/officeDocument/2006/math" xmlns:v="urn:schemas-microsoft-com:vml" xmlns:wp14="http://schemas.microsoft.com/office/word/2010/wordprocessingDrawing" xmlns:wp="http://schemas.openxmlformats.org/drawingml/2006/wordprocessingDrawing" xmlns:w10="urn:schemas-microsoft-com:office:word" xmlns:w="http://schemas.openxmlformats.org/wordprocessingml/2006/main" xmlns:w14="http://schemas.microsoft.com/office/word/2010/wordml" xmlns:w15="http://schemas.microsoft.com/office/word/2012/wordml" xmlns:w16cid="http://schemas.microsoft.com/office/word/2016/wordml/cid" xmlns:w16se="http://schemas.microsoft.com/office/word/2015/wordml/symex" xmlns:wpg="http://schemas.microsoft.com/office/word/2010/wordprocessingGroup" xmlns:wpi="http://schemas.microsoft.com/office/word/2010/wordprocessingInk" xmlns:wne="http://schemas.microsoft.com/office/word/2006/wordml" xmlns:wps="http://schemas.microsoft.com/office/word/2010/wordprocessingShape" mc:Ignorable="w14 w15 w16se w16cid wp14">
   <w:endnote w:type="separator" w:id="-1">
     <w:p>
       <w:pPr>
@@ -21732,7 +21744,7 @@
 </file>
 
 <file path=word/footer1.xml><?xml version="1.0" encoding="utf-8"?>
-<w:ftr xmlns:wpc="http://schemas.microsoft.com/office/word/2010/wordprocessingCanvas" xmlns:cx="http://schemas.microsoft.com/office/drawing/2014/chartex" xmlns:cx1="http://schemas.microsoft.com/office/drawing/2015/9/8/chartex" xmlns:cx2="http://schemas.microsoft.com/office/drawing/2015/10/21/chartex" xmlns:cx3="http://schemas.microsoft.com/office/drawing/2016/5/9/chartex" xmlns:cx4="http://schemas.microsoft.com/office/drawing/2016/5/10/chartex" xmlns:cx5="http://schemas.microsoft.com/office/drawing/2016/5/11/chartex" xmlns:cx6="http://schemas.microsoft.com/office/drawing/2016/5/12/chartex" xmlns:cx7="http://schemas.microsoft.com/office/drawing/2016/5/13/chartex" xmlns:cx8="http://schemas.microsoft.com/office/drawing/2016/5/14/chartex" xmlns:mc="http://schemas.openxmlformats.org/markup-compatibility/2006" xmlns:aink="http://schemas.microsoft.com/office/drawing/2016/ink" xmlns:am3d="http://schemas.microsoft.com/office/drawing/2017/model3d" xmlns:o="urn:schemas-microsoft-com:office:office" xmlns:r="http://schemas.openxmlformats.org/officeDocument/2006/relationships" xmlns:m="http://schemas.openxmlformats.org/officeDocument/2006/math" xmlns:v="urn:schemas-microsoft-com:vml" xmlns:wp14="http://schemas.microsoft.com/office/word/2010/wordprocessingDrawing" xmlns:wp="http://schemas.openxmlformats.org/drawingml/2006/wordprocessingDrawing" xmlns:w10="urn:schemas-microsoft-com:office:word" xmlns:w="http://schemas.openxmlformats.org/wordprocessingml/2006/main" xmlns:w14="http://schemas.microsoft.com/office/word/2010/wordml" xmlns:w15="http://schemas.microsoft.com/office/word/2012/wordml" xmlns:w16cex="http://schemas.microsoft.com/office/word/2018/wordml/cex" xmlns:w16cid="http://schemas.microsoft.com/office/word/2016/wordml/cid" xmlns:w16="http://schemas.microsoft.com/office/word/2018/wordml" xmlns:w16sdtdh="http://schemas.microsoft.com/office/word/2020/wordml/sdtdatahash" xmlns:w16se="http://schemas.microsoft.com/office/word/2015/wordml/symex" xmlns:wpg="http://schemas.microsoft.com/office/word/2010/wordprocessingGroup" xmlns:wpi="http://schemas.microsoft.com/office/word/2010/wordprocessingInk" xmlns:wne="http://schemas.microsoft.com/office/word/2006/wordml" xmlns:wps="http://schemas.microsoft.com/office/word/2010/wordprocessingShape" mc:Ignorable="w14 w15 w16se w16cid w16 w16cex w16sdtdh wp14">
+<w:ftr xmlns:wpc="http://schemas.microsoft.com/office/word/2010/wordprocessingCanvas" xmlns:cx="http://schemas.microsoft.com/office/drawing/2014/chartex" xmlns:cx1="http://schemas.microsoft.com/office/drawing/2015/9/8/chartex" xmlns:cx2="http://schemas.microsoft.com/office/drawing/2015/10/21/chartex" xmlns:cx3="http://schemas.microsoft.com/office/drawing/2016/5/9/chartex" xmlns:cx4="http://schemas.microsoft.com/office/drawing/2016/5/10/chartex" xmlns:cx5="http://schemas.microsoft.com/office/drawing/2016/5/11/chartex" xmlns:cx6="http://schemas.microsoft.com/office/drawing/2016/5/12/chartex" xmlns:cx7="http://schemas.microsoft.com/office/drawing/2016/5/13/chartex" xmlns:cx8="http://schemas.microsoft.com/office/drawing/2016/5/14/chartex" xmlns:mc="http://schemas.openxmlformats.org/markup-compatibility/2006" xmlns:aink="http://schemas.microsoft.com/office/drawing/2016/ink" xmlns:am3d="http://schemas.microsoft.com/office/drawing/2017/model3d" xmlns:o="urn:schemas-microsoft-com:office:office" xmlns:r="http://schemas.openxmlformats.org/officeDocument/2006/relationships" xmlns:m="http://schemas.openxmlformats.org/officeDocument/2006/math" xmlns:v="urn:schemas-microsoft-com:vml" xmlns:wp14="http://schemas.microsoft.com/office/word/2010/wordprocessingDrawing" xmlns:wp="http://schemas.openxmlformats.org/drawingml/2006/wordprocessingDrawing" xmlns:w10="urn:schemas-microsoft-com:office:word" xmlns:w="http://schemas.openxmlformats.org/wordprocessingml/2006/main" xmlns:w14="http://schemas.microsoft.com/office/word/2010/wordml" xmlns:w15="http://schemas.microsoft.com/office/word/2012/wordml" xmlns:w16cid="http://schemas.microsoft.com/office/word/2016/wordml/cid" xmlns:w16se="http://schemas.microsoft.com/office/word/2015/wordml/symex" xmlns:wpg="http://schemas.microsoft.com/office/word/2010/wordprocessingGroup" xmlns:wpi="http://schemas.microsoft.com/office/word/2010/wordprocessingInk" xmlns:wne="http://schemas.microsoft.com/office/word/2006/wordml" xmlns:wps="http://schemas.microsoft.com/office/word/2010/wordprocessingShape" mc:Ignorable="w14 w15 w16se w16cid wp14">
   <w:p>
     <w:pPr>
       <w:pBdr>
@@ -21969,7 +21981,7 @@
 </file>
 
 <file path=word/footer2.xml><?xml version="1.0" encoding="utf-8"?>
-<w:ftr xmlns:wpc="http://schemas.microsoft.com/office/word/2010/wordprocessingCanvas" xmlns:cx="http://schemas.microsoft.com/office/drawing/2014/chartex" xmlns:cx1="http://schemas.microsoft.com/office/drawing/2015/9/8/chartex" xmlns:cx2="http://schemas.microsoft.com/office/drawing/2015/10/21/chartex" xmlns:cx3="http://schemas.microsoft.com/office/drawing/2016/5/9/chartex" xmlns:cx4="http://schemas.microsoft.com/office/drawing/2016/5/10/chartex" xmlns:cx5="http://schemas.microsoft.com/office/drawing/2016/5/11/chartex" xmlns:cx6="http://schemas.microsoft.com/office/drawing/2016/5/12/chartex" xmlns:cx7="http://schemas.microsoft.com/office/drawing/2016/5/13/chartex" xmlns:cx8="http://schemas.microsoft.com/office/drawing/2016/5/14/chartex" xmlns:mc="http://schemas.openxmlformats.org/markup-compatibility/2006" xmlns:aink="http://schemas.microsoft.com/office/drawing/2016/ink" xmlns:am3d="http://schemas.microsoft.com/office/drawing/2017/model3d" xmlns:o="urn:schemas-microsoft-com:office:office" xmlns:r="http://schemas.openxmlformats.org/officeDocument/2006/relationships" xmlns:m="http://schemas.openxmlformats.org/officeDocument/2006/math" xmlns:v="urn:schemas-microsoft-com:vml" xmlns:wp14="http://schemas.microsoft.com/office/word/2010/wordprocessingDrawing" xmlns:wp="http://schemas.openxmlformats.org/drawingml/2006/wordprocessingDrawing" xmlns:w10="urn:schemas-microsoft-com:office:word" xmlns:w="http://schemas.openxmlformats.org/wordprocessingml/2006/main" xmlns:w14="http://schemas.microsoft.com/office/word/2010/wordml" xmlns:w15="http://schemas.microsoft.com/office/word/2012/wordml" xmlns:w16cex="http://schemas.microsoft.com/office/word/2018/wordml/cex" xmlns:w16cid="http://schemas.microsoft.com/office/word/2016/wordml/cid" xmlns:w16="http://schemas.microsoft.com/office/word/2018/wordml" xmlns:w16sdtdh="http://schemas.microsoft.com/office/word/2020/wordml/sdtdatahash" xmlns:w16se="http://schemas.microsoft.com/office/word/2015/wordml/symex" xmlns:wpg="http://schemas.microsoft.com/office/word/2010/wordprocessingGroup" xmlns:wpi="http://schemas.microsoft.com/office/word/2010/wordprocessingInk" xmlns:wne="http://schemas.microsoft.com/office/word/2006/wordml" xmlns:wps="http://schemas.microsoft.com/office/word/2010/wordprocessingShape" mc:Ignorable="w14 w15 w16se w16cid w16 w16cex w16sdtdh wp14">
+<w:ftr xmlns:wpc="http://schemas.microsoft.com/office/word/2010/wordprocessingCanvas" xmlns:cx="http://schemas.microsoft.com/office/drawing/2014/chartex" xmlns:cx1="http://schemas.microsoft.com/office/drawing/2015/9/8/chartex" xmlns:cx2="http://schemas.microsoft.com/office/drawing/2015/10/21/chartex" xmlns:cx3="http://schemas.microsoft.com/office/drawing/2016/5/9/chartex" xmlns:cx4="http://schemas.microsoft.com/office/drawing/2016/5/10/chartex" xmlns:cx5="http://schemas.microsoft.com/office/drawing/2016/5/11/chartex" xmlns:cx6="http://schemas.microsoft.com/office/drawing/2016/5/12/chartex" xmlns:cx7="http://schemas.microsoft.com/office/drawing/2016/5/13/chartex" xmlns:cx8="http://schemas.microsoft.com/office/drawing/2016/5/14/chartex" xmlns:mc="http://schemas.openxmlformats.org/markup-compatibility/2006" xmlns:aink="http://schemas.microsoft.com/office/drawing/2016/ink" xmlns:am3d="http://schemas.microsoft.com/office/drawing/2017/model3d" xmlns:o="urn:schemas-microsoft-com:office:office" xmlns:r="http://schemas.openxmlformats.org/officeDocument/2006/relationships" xmlns:m="http://schemas.openxmlformats.org/officeDocument/2006/math" xmlns:v="urn:schemas-microsoft-com:vml" xmlns:wp14="http://schemas.microsoft.com/office/word/2010/wordprocessingDrawing" xmlns:wp="http://schemas.openxmlformats.org/drawingml/2006/wordprocessingDrawing" xmlns:w10="urn:schemas-microsoft-com:office:word" xmlns:w="http://schemas.openxmlformats.org/wordprocessingml/2006/main" xmlns:w14="http://schemas.microsoft.com/office/word/2010/wordml" xmlns:w15="http://schemas.microsoft.com/office/word/2012/wordml" xmlns:w16cid="http://schemas.microsoft.com/office/word/2016/wordml/cid" xmlns:w16se="http://schemas.microsoft.com/office/word/2015/wordml/symex" xmlns:wpg="http://schemas.microsoft.com/office/word/2010/wordprocessingGroup" xmlns:wpi="http://schemas.microsoft.com/office/word/2010/wordprocessingInk" xmlns:wne="http://schemas.microsoft.com/office/word/2006/wordml" xmlns:wps="http://schemas.microsoft.com/office/word/2010/wordprocessingShape" mc:Ignorable="w14 w15 w16se w16cid wp14">
   <w:p>
     <w:pPr>
       <w:pBdr>
@@ -22132,7 +22144,7 @@
 </file>
 
 <file path=word/footnotes.xml><?xml version="1.0" encoding="utf-8"?>
-<w:footnotes xmlns:wpc="http://schemas.microsoft.com/office/word/2010/wordprocessingCanvas" xmlns:cx="http://schemas.microsoft.com/office/drawing/2014/chartex" xmlns:cx1="http://schemas.microsoft.com/office/drawing/2015/9/8/chartex" xmlns:cx2="http://schemas.microsoft.com/office/drawing/2015/10/21/chartex" xmlns:cx3="http://schemas.microsoft.com/office/drawing/2016/5/9/chartex" xmlns:cx4="http://schemas.microsoft.com/office/drawing/2016/5/10/chartex" xmlns:cx5="http://schemas.microsoft.com/office/drawing/2016/5/11/chartex" xmlns:cx6="http://schemas.microsoft.com/office/drawing/2016/5/12/chartex" xmlns:cx7="http://schemas.microsoft.com/office/drawing/2016/5/13/chartex" xmlns:cx8="http://schemas.microsoft.com/office/drawing/2016/5/14/chartex" xmlns:mc="http://schemas.openxmlformats.org/markup-compatibility/2006" xmlns:aink="http://schemas.microsoft.com/office/drawing/2016/ink" xmlns:am3d="http://schemas.microsoft.com/office/drawing/2017/model3d" xmlns:o="urn:schemas-microsoft-com:office:office" xmlns:r="http://schemas.openxmlformats.org/officeDocument/2006/relationships" xmlns:m="http://schemas.openxmlformats.org/officeDocument/2006/math" xmlns:v="urn:schemas-microsoft-com:vml" xmlns:wp14="http://schemas.microsoft.com/office/word/2010/wordprocessingDrawing" xmlns:wp="http://schemas.openxmlformats.org/drawingml/2006/wordprocessingDrawing" xmlns:w10="urn:schemas-microsoft-com:office:word" xmlns:w="http://schemas.openxmlformats.org/wordprocessingml/2006/main" xmlns:w14="http://schemas.microsoft.com/office/word/2010/wordml" xmlns:w15="http://schemas.microsoft.com/office/word/2012/wordml" xmlns:w16cex="http://schemas.microsoft.com/office/word/2018/wordml/cex" xmlns:w16cid="http://schemas.microsoft.com/office/word/2016/wordml/cid" xmlns:w16="http://schemas.microsoft.com/office/word/2018/wordml" xmlns:w16sdtdh="http://schemas.microsoft.com/office/word/2020/wordml/sdtdatahash" xmlns:w16se="http://schemas.microsoft.com/office/word/2015/wordml/symex" xmlns:wpg="http://schemas.microsoft.com/office/word/2010/wordprocessingGroup" xmlns:wpi="http://schemas.microsoft.com/office/word/2010/wordprocessingInk" xmlns:wne="http://schemas.microsoft.com/office/word/2006/wordml" xmlns:wps="http://schemas.microsoft.com/office/word/2010/wordprocessingShape" mc:Ignorable="w14 w15 w16se w16cid w16 w16cex w16sdtdh wp14">
+<w:footnotes xmlns:wpc="http://schemas.microsoft.com/office/word/2010/wordprocessingCanvas" xmlns:cx="http://schemas.microsoft.com/office/drawing/2014/chartex" xmlns:cx1="http://schemas.microsoft.com/office/drawing/2015/9/8/chartex" xmlns:cx2="http://schemas.microsoft.com/office/drawing/2015/10/21/chartex" xmlns:cx3="http://schemas.microsoft.com/office/drawing/2016/5/9/chartex" xmlns:cx4="http://schemas.microsoft.com/office/drawing/2016/5/10/chartex" xmlns:cx5="http://schemas.microsoft.com/office/drawing/2016/5/11/chartex" xmlns:cx6="http://schemas.microsoft.com/office/drawing/2016/5/12/chartex" xmlns:cx7="http://schemas.microsoft.com/office/drawing/2016/5/13/chartex" xmlns:cx8="http://schemas.microsoft.com/office/drawing/2016/5/14/chartex" xmlns:mc="http://schemas.openxmlformats.org/markup-compatibility/2006" xmlns:aink="http://schemas.microsoft.com/office/drawing/2016/ink" xmlns:am3d="http://schemas.microsoft.com/office/drawing/2017/model3d" xmlns:o="urn:schemas-microsoft-com:office:office" xmlns:r="http://schemas.openxmlformats.org/officeDocument/2006/relationships" xmlns:m="http://schemas.openxmlformats.org/officeDocument/2006/math" xmlns:v="urn:schemas-microsoft-com:vml" xmlns:wp14="http://schemas.microsoft.com/office/word/2010/wordprocessingDrawing" xmlns:wp="http://schemas.openxmlformats.org/drawingml/2006/wordprocessingDrawing" xmlns:w10="urn:schemas-microsoft-com:office:word" xmlns:w="http://schemas.openxmlformats.org/wordprocessingml/2006/main" xmlns:w14="http://schemas.microsoft.com/office/word/2010/wordml" xmlns:w15="http://schemas.microsoft.com/office/word/2012/wordml" xmlns:w16cid="http://schemas.microsoft.com/office/word/2016/wordml/cid" xmlns:w16se="http://schemas.microsoft.com/office/word/2015/wordml/symex" xmlns:wpg="http://schemas.microsoft.com/office/word/2010/wordprocessingGroup" xmlns:wpi="http://schemas.microsoft.com/office/word/2010/wordprocessingInk" xmlns:wne="http://schemas.microsoft.com/office/word/2006/wordml" xmlns:wps="http://schemas.microsoft.com/office/word/2010/wordprocessingShape" mc:Ignorable="w14 w15 w16se w16cid wp14">
   <w:footnote w:type="separator" w:id="-1">
     <w:p>
       <w:pPr>
@@ -22157,7 +22169,7 @@
 </file>
 
 <file path=word/header1.xml><?xml version="1.0" encoding="utf-8"?>
-<w:hdr xmlns:wpc="http://schemas.microsoft.com/office/word/2010/wordprocessingCanvas" xmlns:cx="http://schemas.microsoft.com/office/drawing/2014/chartex" xmlns:cx1="http://schemas.microsoft.com/office/drawing/2015/9/8/chartex" xmlns:cx2="http://schemas.microsoft.com/office/drawing/2015/10/21/chartex" xmlns:cx3="http://schemas.microsoft.com/office/drawing/2016/5/9/chartex" xmlns:cx4="http://schemas.microsoft.com/office/drawing/2016/5/10/chartex" xmlns:cx5="http://schemas.microsoft.com/office/drawing/2016/5/11/chartex" xmlns:cx6="http://schemas.microsoft.com/office/drawing/2016/5/12/chartex" xmlns:cx7="http://schemas.microsoft.com/office/drawing/2016/5/13/chartex" xmlns:cx8="http://schemas.microsoft.com/office/drawing/2016/5/14/chartex" xmlns:mc="http://schemas.openxmlformats.org/markup-compatibility/2006" xmlns:aink="http://schemas.microsoft.com/office/drawing/2016/ink" xmlns:am3d="http://schemas.microsoft.com/office/drawing/2017/model3d" xmlns:o="urn:schemas-microsoft-com:office:office" xmlns:r="http://schemas.openxmlformats.org/officeDocument/2006/relationships" xmlns:m="http://schemas.openxmlformats.org/officeDocument/2006/math" xmlns:v="urn:schemas-microsoft-com:vml" xmlns:wp14="http://schemas.microsoft.com/office/word/2010/wordprocessingDrawing" xmlns:wp="http://schemas.openxmlformats.org/drawingml/2006/wordprocessingDrawing" xmlns:w10="urn:schemas-microsoft-com:office:word" xmlns:w="http://schemas.openxmlformats.org/wordprocessingml/2006/main" xmlns:w14="http://schemas.microsoft.com/office/word/2010/wordml" xmlns:w15="http://schemas.microsoft.com/office/word/2012/wordml" xmlns:w16cex="http://schemas.microsoft.com/office/word/2018/wordml/cex" xmlns:w16cid="http://schemas.microsoft.com/office/word/2016/wordml/cid" xmlns:w16="http://schemas.microsoft.com/office/word/2018/wordml" xmlns:w16sdtdh="http://schemas.microsoft.com/office/word/2020/wordml/sdtdatahash" xmlns:w16se="http://schemas.microsoft.com/office/word/2015/wordml/symex" xmlns:wpg="http://schemas.microsoft.com/office/word/2010/wordprocessingGroup" xmlns:wpi="http://schemas.microsoft.com/office/word/2010/wordprocessingInk" xmlns:wne="http://schemas.microsoft.com/office/word/2006/wordml" xmlns:wps="http://schemas.microsoft.com/office/word/2010/wordprocessingShape" mc:Ignorable="w14 w15 w16se w16cid w16 w16cex w16sdtdh wp14">
+<w:hdr xmlns:wpc="http://schemas.microsoft.com/office/word/2010/wordprocessingCanvas" xmlns:cx="http://schemas.microsoft.com/office/drawing/2014/chartex" xmlns:cx1="http://schemas.microsoft.com/office/drawing/2015/9/8/chartex" xmlns:cx2="http://schemas.microsoft.com/office/drawing/2015/10/21/chartex" xmlns:cx3="http://schemas.microsoft.com/office/drawing/2016/5/9/chartex" xmlns:cx4="http://schemas.microsoft.com/office/drawing/2016/5/10/chartex" xmlns:cx5="http://schemas.microsoft.com/office/drawing/2016/5/11/chartex" xmlns:cx6="http://schemas.microsoft.com/office/drawing/2016/5/12/chartex" xmlns:cx7="http://schemas.microsoft.com/office/drawing/2016/5/13/chartex" xmlns:cx8="http://schemas.microsoft.com/office/drawing/2016/5/14/chartex" xmlns:mc="http://schemas.openxmlformats.org/markup-compatibility/2006" xmlns:aink="http://schemas.microsoft.com/office/drawing/2016/ink" xmlns:am3d="http://schemas.microsoft.com/office/drawing/2017/model3d" xmlns:o="urn:schemas-microsoft-com:office:office" xmlns:r="http://schemas.openxmlformats.org/officeDocument/2006/relationships" xmlns:m="http://schemas.openxmlformats.org/officeDocument/2006/math" xmlns:v="urn:schemas-microsoft-com:vml" xmlns:wp14="http://schemas.microsoft.com/office/word/2010/wordprocessingDrawing" xmlns:wp="http://schemas.openxmlformats.org/drawingml/2006/wordprocessingDrawing" xmlns:w10="urn:schemas-microsoft-com:office:word" xmlns:w="http://schemas.openxmlformats.org/wordprocessingml/2006/main" xmlns:w14="http://schemas.microsoft.com/office/word/2010/wordml" xmlns:w15="http://schemas.microsoft.com/office/word/2012/wordml" xmlns:w16cid="http://schemas.microsoft.com/office/word/2016/wordml/cid" xmlns:w16se="http://schemas.microsoft.com/office/word/2015/wordml/symex" xmlns:wpg="http://schemas.microsoft.com/office/word/2010/wordprocessingGroup" xmlns:wpi="http://schemas.microsoft.com/office/word/2010/wordprocessingInk" xmlns:wne="http://schemas.microsoft.com/office/word/2006/wordml" xmlns:wps="http://schemas.microsoft.com/office/word/2010/wordprocessingShape" mc:Ignorable="w14 w15 w16se w16cid wp14">
   <w:p>
     <w:pPr>
       <w:pBdr>
@@ -22223,7 +22235,7 @@
 </file>
 
 <file path=word/header2.xml><?xml version="1.0" encoding="utf-8"?>
-<w:hdr xmlns:wpc="http://schemas.microsoft.com/office/word/2010/wordprocessingCanvas" xmlns:cx="http://schemas.microsoft.com/office/drawing/2014/chartex" xmlns:cx1="http://schemas.microsoft.com/office/drawing/2015/9/8/chartex" xmlns:cx2="http://schemas.microsoft.com/office/drawing/2015/10/21/chartex" xmlns:cx3="http://schemas.microsoft.com/office/drawing/2016/5/9/chartex" xmlns:cx4="http://schemas.microsoft.com/office/drawing/2016/5/10/chartex" xmlns:cx5="http://schemas.microsoft.com/office/drawing/2016/5/11/chartex" xmlns:cx6="http://schemas.microsoft.com/office/drawing/2016/5/12/chartex" xmlns:cx7="http://schemas.microsoft.com/office/drawing/2016/5/13/chartex" xmlns:cx8="http://schemas.microsoft.com/office/drawing/2016/5/14/chartex" xmlns:mc="http://schemas.openxmlformats.org/markup-compatibility/2006" xmlns:aink="http://schemas.microsoft.com/office/drawing/2016/ink" xmlns:am3d="http://schemas.microsoft.com/office/drawing/2017/model3d" xmlns:o="urn:schemas-microsoft-com:office:office" xmlns:r="http://schemas.openxmlformats.org/officeDocument/2006/relationships" xmlns:m="http://schemas.openxmlformats.org/officeDocument/2006/math" xmlns:v="urn:schemas-microsoft-com:vml" xmlns:wp14="http://schemas.microsoft.com/office/word/2010/wordprocessingDrawing" xmlns:wp="http://schemas.openxmlformats.org/drawingml/2006/wordprocessingDrawing" xmlns:w10="urn:schemas-microsoft-com:office:word" xmlns:w="http://schemas.openxmlformats.org/wordprocessingml/2006/main" xmlns:w14="http://schemas.microsoft.com/office/word/2010/wordml" xmlns:w15="http://schemas.microsoft.com/office/word/2012/wordml" xmlns:w16cex="http://schemas.microsoft.com/office/word/2018/wordml/cex" xmlns:w16cid="http://schemas.microsoft.com/office/word/2016/wordml/cid" xmlns:w16="http://schemas.microsoft.com/office/word/2018/wordml" xmlns:w16sdtdh="http://schemas.microsoft.com/office/word/2020/wordml/sdtdatahash" xmlns:w16se="http://schemas.microsoft.com/office/word/2015/wordml/symex" xmlns:wpg="http://schemas.microsoft.com/office/word/2010/wordprocessingGroup" xmlns:wpi="http://schemas.microsoft.com/office/word/2010/wordprocessingInk" xmlns:wne="http://schemas.microsoft.com/office/word/2006/wordml" xmlns:wps="http://schemas.microsoft.com/office/word/2010/wordprocessingShape" mc:Ignorable="w14 w15 w16se w16cid w16 w16cex w16sdtdh wp14">
+<w:hdr xmlns:wpc="http://schemas.microsoft.com/office/word/2010/wordprocessingCanvas" xmlns:cx="http://schemas.microsoft.com/office/drawing/2014/chartex" xmlns:cx1="http://schemas.microsoft.com/office/drawing/2015/9/8/chartex" xmlns:cx2="http://schemas.microsoft.com/office/drawing/2015/10/21/chartex" xmlns:cx3="http://schemas.microsoft.com/office/drawing/2016/5/9/chartex" xmlns:cx4="http://schemas.microsoft.com/office/drawing/2016/5/10/chartex" xmlns:cx5="http://schemas.microsoft.com/office/drawing/2016/5/11/chartex" xmlns:cx6="http://schemas.microsoft.com/office/drawing/2016/5/12/chartex" xmlns:cx7="http://schemas.microsoft.com/office/drawing/2016/5/13/chartex" xmlns:cx8="http://schemas.microsoft.com/office/drawing/2016/5/14/chartex" xmlns:mc="http://schemas.openxmlformats.org/markup-compatibility/2006" xmlns:aink="http://schemas.microsoft.com/office/drawing/2016/ink" xmlns:am3d="http://schemas.microsoft.com/office/drawing/2017/model3d" xmlns:o="urn:schemas-microsoft-com:office:office" xmlns:r="http://schemas.openxmlformats.org/officeDocument/2006/relationships" xmlns:m="http://schemas.openxmlformats.org/officeDocument/2006/math" xmlns:v="urn:schemas-microsoft-com:vml" xmlns:wp14="http://schemas.microsoft.com/office/word/2010/wordprocessingDrawing" xmlns:wp="http://schemas.openxmlformats.org/drawingml/2006/wordprocessingDrawing" xmlns:w10="urn:schemas-microsoft-com:office:word" xmlns:w="http://schemas.openxmlformats.org/wordprocessingml/2006/main" xmlns:w14="http://schemas.microsoft.com/office/word/2010/wordml" xmlns:w15="http://schemas.microsoft.com/office/word/2012/wordml" xmlns:w16cid="http://schemas.microsoft.com/office/word/2016/wordml/cid" xmlns:w16se="http://schemas.microsoft.com/office/word/2015/wordml/symex" xmlns:wpg="http://schemas.microsoft.com/office/word/2010/wordprocessingGroup" xmlns:wpi="http://schemas.microsoft.com/office/word/2010/wordprocessingInk" xmlns:wne="http://schemas.microsoft.com/office/word/2006/wordml" xmlns:wps="http://schemas.microsoft.com/office/word/2010/wordprocessingShape" mc:Ignorable="w14 w15 w16se w16cid wp14">
   <w:p>
     <w:pPr>
       <w:pBdr>
@@ -22248,7 +22260,7 @@
 </file>
 
 <file path=word/numbering.xml><?xml version="1.0" encoding="utf-8"?>
-<w:numbering xmlns:wpc="http://schemas.microsoft.com/office/word/2010/wordprocessingCanvas" xmlns:cx="http://schemas.microsoft.com/office/drawing/2014/chartex" xmlns:cx1="http://schemas.microsoft.com/office/drawing/2015/9/8/chartex" xmlns:cx2="http://schemas.microsoft.com/office/drawing/2015/10/21/chartex" xmlns:cx3="http://schemas.microsoft.com/office/drawing/2016/5/9/chartex" xmlns:cx4="http://schemas.microsoft.com/office/drawing/2016/5/10/chartex" xmlns:cx5="http://schemas.microsoft.com/office/drawing/2016/5/11/chartex" xmlns:cx6="http://schemas.microsoft.com/office/drawing/2016/5/12/chartex" xmlns:cx7="http://schemas.microsoft.com/office/drawing/2016/5/13/chartex" xmlns:cx8="http://schemas.microsoft.com/office/drawing/2016/5/14/chartex" xmlns:mc="http://schemas.openxmlformats.org/markup-compatibility/2006" xmlns:aink="http://schemas.microsoft.com/office/drawing/2016/ink" xmlns:am3d="http://schemas.microsoft.com/office/drawing/2017/model3d" xmlns:o="urn:schemas-microsoft-com:office:office" xmlns:r="http://schemas.openxmlformats.org/officeDocument/2006/relationships" xmlns:m="http://schemas.openxmlformats.org/officeDocument/2006/math" xmlns:v="urn:schemas-microsoft-com:vml" xmlns:wp14="http://schemas.microsoft.com/office/word/2010/wordprocessingDrawing" xmlns:wp="http://schemas.openxmlformats.org/drawingml/2006/wordprocessingDrawing" xmlns:w10="urn:schemas-microsoft-com:office:word" xmlns:w="http://schemas.openxmlformats.org/wordprocessingml/2006/main" xmlns:w14="http://schemas.microsoft.com/office/word/2010/wordml" xmlns:w15="http://schemas.microsoft.com/office/word/2012/wordml" xmlns:w16cex="http://schemas.microsoft.com/office/word/2018/wordml/cex" xmlns:w16cid="http://schemas.microsoft.com/office/word/2016/wordml/cid" xmlns:w16="http://schemas.microsoft.com/office/word/2018/wordml" xmlns:w16sdtdh="http://schemas.microsoft.com/office/word/2020/wordml/sdtdatahash" xmlns:w16se="http://schemas.microsoft.com/office/word/2015/wordml/symex" xmlns:wpg="http://schemas.microsoft.com/office/word/2010/wordprocessingGroup" xmlns:wpi="http://schemas.microsoft.com/office/word/2010/wordprocessingInk" xmlns:wne="http://schemas.microsoft.com/office/word/2006/wordml" xmlns:wps="http://schemas.microsoft.com/office/word/2010/wordprocessingShape" mc:Ignorable="w14 w15 w16se w16cid w16 w16cex w16sdtdh wp14">
+<w:numbering xmlns:wpc="http://schemas.microsoft.com/office/word/2010/wordprocessingCanvas" xmlns:cx="http://schemas.microsoft.com/office/drawing/2014/chartex" xmlns:cx1="http://schemas.microsoft.com/office/drawing/2015/9/8/chartex" xmlns:cx2="http://schemas.microsoft.com/office/drawing/2015/10/21/chartex" xmlns:cx3="http://schemas.microsoft.com/office/drawing/2016/5/9/chartex" xmlns:cx4="http://schemas.microsoft.com/office/drawing/2016/5/10/chartex" xmlns:cx5="http://schemas.microsoft.com/office/drawing/2016/5/11/chartex" xmlns:cx6="http://schemas.microsoft.com/office/drawing/2016/5/12/chartex" xmlns:cx7="http://schemas.microsoft.com/office/drawing/2016/5/13/chartex" xmlns:cx8="http://schemas.microsoft.com/office/drawing/2016/5/14/chartex" xmlns:mc="http://schemas.openxmlformats.org/markup-compatibility/2006" xmlns:aink="http://schemas.microsoft.com/office/drawing/2016/ink" xmlns:am3d="http://schemas.microsoft.com/office/drawing/2017/model3d" xmlns:o="urn:schemas-microsoft-com:office:office" xmlns:r="http://schemas.openxmlformats.org/officeDocument/2006/relationships" xmlns:m="http://schemas.openxmlformats.org/officeDocument/2006/math" xmlns:v="urn:schemas-microsoft-com:vml" xmlns:wp14="http://schemas.microsoft.com/office/word/2010/wordprocessingDrawing" xmlns:wp="http://schemas.openxmlformats.org/drawingml/2006/wordprocessingDrawing" xmlns:w10="urn:schemas-microsoft-com:office:word" xmlns:w="http://schemas.openxmlformats.org/wordprocessingml/2006/main" xmlns:w14="http://schemas.microsoft.com/office/word/2010/wordml" xmlns:w15="http://schemas.microsoft.com/office/word/2012/wordml" xmlns:w16cid="http://schemas.microsoft.com/office/word/2016/wordml/cid" xmlns:w16se="http://schemas.microsoft.com/office/word/2015/wordml/symex" xmlns:wpg="http://schemas.microsoft.com/office/word/2010/wordprocessingGroup" xmlns:wpi="http://schemas.microsoft.com/office/word/2010/wordprocessingInk" xmlns:wne="http://schemas.microsoft.com/office/word/2006/wordml" xmlns:wps="http://schemas.microsoft.com/office/word/2010/wordprocessingShape" mc:Ignorable="w14 w15 w16se w16cid wp14">
   <w:abstractNum w:abstractNumId="0" w15:restartNumberingAfterBreak="0">
     <w:nsid w:val="01F53405"/>
     <w:multiLevelType w:val="hybridMultilevel"/>
@@ -22538,6 +22550,129 @@
     </w:lvl>
   </w:abstractNum>
   <w:abstractNum w:abstractNumId="3" w15:restartNumberingAfterBreak="0">
+    <w:nsid w:val="702051BE"/>
+    <w:multiLevelType w:val="hybridMultilevel"/>
+    <w:tmpl w:val="53F8E256"/>
+    <w:lvl w:ilvl="0" w:tplc="2FE61488">
+      <w:start w:val="12"/>
+      <w:numFmt w:val="decimal"/>
+      <w:lvlText w:val="%1."/>
+      <w:lvlJc w:val="left"/>
+      <w:pPr>
+        <w:ind w:left="1862" w:hanging="576"/>
+        <w:jc w:val="left"/>
+      </w:pPr>
+      <w:rPr>
+        <w:rFonts w:ascii="Carlito" w:eastAsia="Carlito" w:hAnsi="Carlito" w:cs="Carlito" w:hint="default"/>
+        <w:b/>
+        <w:bCs/>
+        <w:w w:val="99"/>
+        <w:sz w:val="26"/>
+        <w:szCs w:val="26"/>
+        <w:lang w:val="id" w:eastAsia="en-US" w:bidi="ar-SA"/>
+      </w:rPr>
+    </w:lvl>
+    <w:lvl w:ilvl="1" w:tplc="18CCA29A">
+      <w:numFmt w:val="bullet"/>
+      <w:lvlText w:val=""/>
+      <w:lvlJc w:val="left"/>
+      <w:pPr>
+        <w:ind w:left="2006" w:hanging="360"/>
+      </w:pPr>
+      <w:rPr>
+        <w:rFonts w:ascii="Symbol" w:eastAsia="Symbol" w:hAnsi="Symbol" w:cs="Symbol" w:hint="default"/>
+        <w:w w:val="100"/>
+        <w:sz w:val="22"/>
+        <w:szCs w:val="22"/>
+        <w:lang w:val="id" w:eastAsia="en-US" w:bidi="ar-SA"/>
+      </w:rPr>
+    </w:lvl>
+    <w:lvl w:ilvl="2" w:tplc="997CCAC0">
+      <w:numFmt w:val="bullet"/>
+      <w:lvlText w:val="•"/>
+      <w:lvlJc w:val="left"/>
+      <w:pPr>
+        <w:ind w:left="2827" w:hanging="360"/>
+      </w:pPr>
+      <w:rPr>
+        <w:rFonts w:hint="default"/>
+        <w:lang w:val="id" w:eastAsia="en-US" w:bidi="ar-SA"/>
+      </w:rPr>
+    </w:lvl>
+    <w:lvl w:ilvl="3" w:tplc="A50E7DF0">
+      <w:numFmt w:val="bullet"/>
+      <w:lvlText w:val="•"/>
+      <w:lvlJc w:val="left"/>
+      <w:pPr>
+        <w:ind w:left="3654" w:hanging="360"/>
+      </w:pPr>
+      <w:rPr>
+        <w:rFonts w:hint="default"/>
+        <w:lang w:val="id" w:eastAsia="en-US" w:bidi="ar-SA"/>
+      </w:rPr>
+    </w:lvl>
+    <w:lvl w:ilvl="4" w:tplc="ECC6F646">
+      <w:numFmt w:val="bullet"/>
+      <w:lvlText w:val="•"/>
+      <w:lvlJc w:val="left"/>
+      <w:pPr>
+        <w:ind w:left="4482" w:hanging="360"/>
+      </w:pPr>
+      <w:rPr>
+        <w:rFonts w:hint="default"/>
+        <w:lang w:val="id" w:eastAsia="en-US" w:bidi="ar-SA"/>
+      </w:rPr>
+    </w:lvl>
+    <w:lvl w:ilvl="5" w:tplc="703E7304">
+      <w:numFmt w:val="bullet"/>
+      <w:lvlText w:val="•"/>
+      <w:lvlJc w:val="left"/>
+      <w:pPr>
+        <w:ind w:left="5309" w:hanging="360"/>
+      </w:pPr>
+      <w:rPr>
+        <w:rFonts w:hint="default"/>
+        <w:lang w:val="id" w:eastAsia="en-US" w:bidi="ar-SA"/>
+      </w:rPr>
+    </w:lvl>
+    <w:lvl w:ilvl="6" w:tplc="D9F055D0">
+      <w:numFmt w:val="bullet"/>
+      <w:lvlText w:val="•"/>
+      <w:lvlJc w:val="left"/>
+      <w:pPr>
+        <w:ind w:left="6136" w:hanging="360"/>
+      </w:pPr>
+      <w:rPr>
+        <w:rFonts w:hint="default"/>
+        <w:lang w:val="id" w:eastAsia="en-US" w:bidi="ar-SA"/>
+      </w:rPr>
+    </w:lvl>
+    <w:lvl w:ilvl="7" w:tplc="9AD44E14">
+      <w:numFmt w:val="bullet"/>
+      <w:lvlText w:val="•"/>
+      <w:lvlJc w:val="left"/>
+      <w:pPr>
+        <w:ind w:left="6964" w:hanging="360"/>
+      </w:pPr>
+      <w:rPr>
+        <w:rFonts w:hint="default"/>
+        <w:lang w:val="id" w:eastAsia="en-US" w:bidi="ar-SA"/>
+      </w:rPr>
+    </w:lvl>
+    <w:lvl w:ilvl="8" w:tplc="A4420278">
+      <w:numFmt w:val="bullet"/>
+      <w:lvlText w:val="•"/>
+      <w:lvlJc w:val="left"/>
+      <w:pPr>
+        <w:ind w:left="7791" w:hanging="360"/>
+      </w:pPr>
+      <w:rPr>
+        <w:rFonts w:hint="default"/>
+        <w:lang w:val="id" w:eastAsia="en-US" w:bidi="ar-SA"/>
+      </w:rPr>
+    </w:lvl>
+  </w:abstractNum>
+  <w:abstractNum w:abstractNumId="4" w15:restartNumberingAfterBreak="0">
     <w:nsid w:val="744E1D62"/>
     <w:multiLevelType w:val="hybridMultilevel"/>
     <w:tmpl w:val="E878DB50"/>
@@ -22626,7 +22761,7 @@
       </w:pPr>
     </w:lvl>
   </w:abstractNum>
-  <w:abstractNum w:abstractNumId="4" w15:restartNumberingAfterBreak="0">
+  <w:abstractNum w:abstractNumId="5" w15:restartNumberingAfterBreak="0">
     <w:nsid w:val="7AD474F2"/>
     <w:multiLevelType w:val="hybridMultilevel"/>
     <w:tmpl w:val="621C624E"/>
@@ -22712,7 +22847,7 @@
       </w:pPr>
     </w:lvl>
   </w:abstractNum>
-  <w:abstractNum w:abstractNumId="5" w15:restartNumberingAfterBreak="0">
+  <w:abstractNum w:abstractNumId="6" w15:restartNumberingAfterBreak="0">
     <w:nsid w:val="7F273D31"/>
     <w:multiLevelType w:val="multilevel"/>
     <w:tmpl w:val="8CA071A8"/>
@@ -22832,22 +22967,25 @@
     <w:abstractNumId w:val="2"/>
   </w:num>
   <w:num w:numId="3">
-    <w:abstractNumId w:val="4"/>
+    <w:abstractNumId w:val="5"/>
   </w:num>
   <w:num w:numId="4">
-    <w:abstractNumId w:val="5"/>
+    <w:abstractNumId w:val="6"/>
   </w:num>
   <w:num w:numId="5">
     <w:abstractNumId w:val="0"/>
   </w:num>
   <w:num w:numId="6">
+    <w:abstractNumId w:val="4"/>
+  </w:num>
+  <w:num w:numId="7">
     <w:abstractNumId w:val="3"/>
   </w:num>
 </w:numbering>
 </file>
 
 <file path=word/styles.xml><?xml version="1.0" encoding="utf-8"?>
-<w:styles xmlns:mc="http://schemas.openxmlformats.org/markup-compatibility/2006" xmlns:r="http://schemas.openxmlformats.org/officeDocument/2006/relationships" xmlns:w="http://schemas.openxmlformats.org/wordprocessingml/2006/main" xmlns:w14="http://schemas.microsoft.com/office/word/2010/wordml" xmlns:w15="http://schemas.microsoft.com/office/word/2012/wordml" xmlns:w16cex="http://schemas.microsoft.com/office/word/2018/wordml/cex" xmlns:w16cid="http://schemas.microsoft.com/office/word/2016/wordml/cid" xmlns:w16="http://schemas.microsoft.com/office/word/2018/wordml" xmlns:w16sdtdh="http://schemas.microsoft.com/office/word/2020/wordml/sdtdatahash" xmlns:w16se="http://schemas.microsoft.com/office/word/2015/wordml/symex" mc:Ignorable="w14 w15 w16se w16cid w16 w16cex w16sdtdh">
+<w:styles xmlns:mc="http://schemas.openxmlformats.org/markup-compatibility/2006" xmlns:r="http://schemas.openxmlformats.org/officeDocument/2006/relationships" xmlns:w="http://schemas.openxmlformats.org/wordprocessingml/2006/main" xmlns:w14="http://schemas.microsoft.com/office/word/2010/wordml" xmlns:w15="http://schemas.microsoft.com/office/word/2012/wordml" xmlns:w16cid="http://schemas.microsoft.com/office/word/2016/wordml/cid" xmlns:w16se="http://schemas.microsoft.com/office/word/2015/wordml/symex" mc:Ignorable="w14 w15 w16se w16cid">
   <w:docDefaults>
     <w:rPrDefault>
       <w:rPr>
@@ -23043,7 +23181,7 @@
     <w:lsdException w:name="Medium Shading 2 Accent 1" w:uiPriority="64"/>
     <w:lsdException w:name="Medium List 1 Accent 1" w:uiPriority="65"/>
     <w:lsdException w:name="Revision" w:semiHidden="1"/>
-    <w:lsdException w:name="List Paragraph" w:uiPriority="34" w:qFormat="1"/>
+    <w:lsdException w:name="List Paragraph" w:uiPriority="1" w:qFormat="1"/>
     <w:lsdException w:name="Quote" w:uiPriority="29" w:qFormat="1"/>
     <w:lsdException w:name="Intense Quote" w:uiPriority="30" w:qFormat="1"/>
     <w:lsdException w:name="Medium List 2 Accent 1" w:uiPriority="66"/>
@@ -23704,7 +23842,7 @@
     <w:name w:val="List Paragraph"/>
     <w:basedOn w:val="Normal"/>
     <w:link w:val="ListParagraphChar"/>
-    <w:uiPriority w:val="34"/>
+    <w:uiPriority w:val="1"/>
     <w:qFormat/>
     <w:pPr>
       <w:ind w:left="720"/>
@@ -24474,28 +24612,28 @@
 </file>
 
 <file path=customXml/item1.xml><?xml version="1.0" encoding="utf-8"?>
-<b:Sources xmlns:b="http://schemas.openxmlformats.org/officeDocument/2006/bibliography" xmlns="http://schemas.openxmlformats.org/officeDocument/2006/bibliography" SelectedStyle="\APASixthEditionOfficeOnline.xsl" StyleName="APA" Version="6"/>
-</file>
-
-<file path=customXml/item2.xml><?xml version="1.0" encoding="utf-8"?>
 <go:gDocsCustomXmlDataStorage xmlns:go="http://customooxmlschemas.google.com/" xmlns:r="http://schemas.openxmlformats.org/officeDocument/2006/relationships">
   <go:docsCustomData xmlns:go="http://customooxmlschemas.google.com/" roundtripDataSignature="AMtx7mjvvoNf99vsvqkT0q7TVwt6l0f7Cg==">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</go:docsCustomData>
 </go:gDocsCustomXmlDataStorage>
 </file>
 
-<file path=customXml/itemProps1.xml><?xml version="1.0" encoding="utf-8"?>
-<ds:datastoreItem xmlns:ds="http://schemas.openxmlformats.org/officeDocument/2006/customXml" ds:itemID="{652905DD-7316-4D22-BC17-06BA4CB0191A}">
-  <ds:schemaRefs>
-    <ds:schemaRef ds:uri="http://schemas.openxmlformats.org/officeDocument/2006/bibliography"/>
-  </ds:schemaRefs>
-</ds:datastoreItem>
+<file path=customXml/item2.xml><?xml version="1.0" encoding="utf-8"?>
+<b:Sources xmlns:b="http://schemas.openxmlformats.org/officeDocument/2006/bibliography" xmlns="http://schemas.openxmlformats.org/officeDocument/2006/bibliography" SelectedStyle="\APASixthEditionOfficeOnline.xsl" StyleName="APA" Version="6"/>
 </file>
 
-<file path=customXml/itemProps2.xml><?xml version="1.0" encoding="utf-8"?>
+<file path=customXml/itemProps1.xml><?xml version="1.0" encoding="utf-8"?>
 <ds:datastoreItem xmlns:ds="http://schemas.openxmlformats.org/officeDocument/2006/customXml" ds:itemID="{11111111-1234-1234-1234-123412341234}">
   <ds:schemaRefs>
     <ds:schemaRef ds:uri="http://customooxmlschemas.google.com/"/>
     <ds:schemaRef ds:uri="http://schemas.openxmlformats.org/officeDocument/2006/relationships"/>
   </ds:schemaRefs>
 </ds:datastoreItem>
+</file>
+
+<file path=customXml/itemProps2.xml><?xml version="1.0" encoding="utf-8"?>
+<ds:datastoreItem xmlns:ds="http://schemas.openxmlformats.org/officeDocument/2006/customXml" ds:itemID="{15CA2FCC-B24C-4B77-9F68-936EFB628B63}">
+  <ds:schemaRefs>
+    <ds:schemaRef ds:uri="http://schemas.openxmlformats.org/officeDocument/2006/bibliography"/>
+  </ds:schemaRefs>
+</ds:datastoreItem>
 </file>